--- a/assets/Documentation/Project Stark Player Manual.docx
+++ b/assets/Documentation/Project Stark Player Manual.docx
@@ -70,51 +70,7 @@
           <w:szCs w:val="20"/>
           <w:lang w:val="en-AU" w:eastAsia="en-AU"/>
         </w:rPr>
-        <w:drawing>
-          <wp:inline distT="0" distB="0" distL="0" distR="0">
-            <wp:extent cx="4295775" cy="1438275"/>
-            <wp:effectExtent l="19050" t="0" r="9525" b="0"/>
-            <wp:docPr id="6" name="il_fi" descr="http://www.ngia.com.au/greenlifecareers/careerlogos/WSI.jpg"/>
-            <wp:cNvGraphicFramePr>
-              <a:graphicFrameLocks xmlns:a="http://schemas.openxmlformats.org/drawingml/2006/main" noChangeAspect="1"/>
-            </wp:cNvGraphicFramePr>
-            <a:graphic xmlns:a="http://schemas.openxmlformats.org/drawingml/2006/main">
-              <a:graphicData uri="http://schemas.openxmlformats.org/drawingml/2006/picture">
-                <pic:pic xmlns:pic="http://schemas.openxmlformats.org/drawingml/2006/picture">
-                  <pic:nvPicPr>
-                    <pic:cNvPr id="0" name="il_fi" descr="http://www.ngia.com.au/greenlifecareers/careerlogos/WSI.jpg"/>
-                    <pic:cNvPicPr>
-                      <a:picLocks noChangeAspect="1" noChangeArrowheads="1"/>
-                    </pic:cNvPicPr>
-                  </pic:nvPicPr>
-                  <pic:blipFill>
-                    <a:blip r:embed="rId9" cstate="print"/>
-                    <a:srcRect/>
-                    <a:stretch>
-                      <a:fillRect/>
-                    </a:stretch>
-                  </pic:blipFill>
-                  <pic:spPr bwMode="auto">
-                    <a:xfrm>
-                      <a:off x="0" y="0"/>
-                      <a:ext cx="4295775" cy="1438275"/>
-                    </a:xfrm>
-                    <a:prstGeom prst="rect">
-                      <a:avLst/>
-                    </a:prstGeom>
-                    <a:noFill/>
-                    <a:ln w="9525">
-                      <a:noFill/>
-                      <a:miter lim="800000"/>
-                      <a:headEnd/>
-                      <a:tailEnd/>
-                    </a:ln>
-                  </pic:spPr>
-                </pic:pic>
-              </a:graphicData>
-            </a:graphic>
-          </wp:inline>
-        </w:drawing>
+        <w:t>[COMPANY LOGO]</w:t>
       </w:r>
       <w:r>
         <w:rPr>
@@ -196,15 +152,30 @@
           <w:szCs w:val="32"/>
           <w:u w:val="single"/>
         </w:rPr>
-        <w:t xml:space="preserve">Project Stark </w:t>
-      </w:r>
-      <w:r>
+        <w:t>Project Stark</w:t>
+      </w:r>
+    </w:p>
+    <w:p>
+      <w:pPr>
+        <w:pStyle w:val="ListParagraph"/>
+        <w:spacing w:after="0" w:line="360" w:lineRule="auto"/>
+        <w:ind w:left="0"/>
+        <w:jc w:val="center"/>
         <w:rPr>
           <w:rFonts w:asciiTheme="majorHAnsi" w:hAnsiTheme="majorHAnsi"/>
           <w:b/>
           <w:sz w:val="32"/>
           <w:szCs w:val="32"/>
-          <w:u w:val="single"/>
+          <w:vertAlign w:val="superscript"/>
+        </w:rPr>
+      </w:pPr>
+      <w:r>
+        <w:rPr>
+          <w:rFonts w:asciiTheme="majorHAnsi" w:hAnsiTheme="majorHAnsi"/>
+          <w:b/>
+          <w:sz w:val="32"/>
+          <w:szCs w:val="32"/>
+          <w:vertAlign w:val="superscript"/>
         </w:rPr>
         <w:t>Player Manual</w:t>
       </w:r>
@@ -439,7 +410,19 @@
               <w:rPr>
                 <w:rFonts w:ascii="Arial" w:hAnsi="Arial" w:cs="Arial"/>
               </w:rPr>
-              <w:t>Stark Gameplay @ 2012</w:t>
+              <w:t xml:space="preserve">Stark </w:t>
+            </w:r>
+            <w:r>
+              <w:rPr>
+                <w:rFonts w:ascii="Arial" w:hAnsi="Arial" w:cs="Arial"/>
+              </w:rPr>
+              <w:t>Gaming</w:t>
+            </w:r>
+            <w:r>
+              <w:rPr>
+                <w:rFonts w:ascii="Arial" w:hAnsi="Arial" w:cs="Arial"/>
+              </w:rPr>
+              <w:t xml:space="preserve"> @ 2012</w:t>
             </w:r>
           </w:p>
           <w:p>
@@ -521,8 +504,6 @@
           <w:r>
             <w:t>Contents</w:t>
           </w:r>
-          <w:bookmarkStart w:id="2" w:name="_GoBack"/>
-          <w:bookmarkEnd w:id="2"/>
         </w:p>
         <w:p>
           <w:pPr>
@@ -3722,13 +3703,22 @@
           <w:szCs w:val="32"/>
         </w:rPr>
       </w:pPr>
+      <w:bookmarkStart w:id="2" w:name="_GoBack"/>
       <w:r>
         <w:rPr>
           <w:sz w:val="32"/>
           <w:szCs w:val="32"/>
         </w:rPr>
         <w:lastRenderedPageBreak/>
-        <w:t>Revision List</w:t>
+        <w:t xml:space="preserve">Revision </w:t>
+      </w:r>
+      <w:bookmarkEnd w:id="2"/>
+      <w:r>
+        <w:rPr>
+          <w:sz w:val="32"/>
+          <w:szCs w:val="32"/>
+        </w:rPr>
+        <w:t>List</w:t>
       </w:r>
     </w:p>
     <w:p>
@@ -3861,6 +3851,9 @@
             </w:pPr>
             <w:r>
               <w:t>Initial Player Manual</w:t>
+            </w:r>
+            <w:r>
+              <w:t xml:space="preserve"> Commit</w:t>
             </w:r>
           </w:p>
         </w:tc>
@@ -4139,7 +4132,7 @@
                     </pic:cNvPicPr>
                   </pic:nvPicPr>
                   <pic:blipFill>
-                    <a:blip r:embed="rId10" cstate="print"/>
+                    <a:blip r:embed="rId9" cstate="print"/>
                     <a:srcRect/>
                     <a:stretch>
                       <a:fillRect/>
@@ -5320,8 +5313,8 @@
           <w:rFonts w:ascii="Arial" w:hAnsi="Arial" w:cs="Arial"/>
         </w:rPr>
         <w:sectPr>
-          <w:headerReference w:type="default" r:id="rId11"/>
-          <w:footerReference w:type="default" r:id="rId12"/>
+          <w:headerReference w:type="default" r:id="rId10"/>
+          <w:footerReference w:type="default" r:id="rId11"/>
           <w:pgSz w:w="11906" w:h="16838"/>
           <w:pgMar w:top="1418" w:right="1418" w:bottom="1418" w:left="1418" w:header="709" w:footer="709" w:gutter="0"/>
           <w:cols w:space="708"/>
@@ -5388,7 +5381,7 @@
                     </pic:cNvPicPr>
                   </pic:nvPicPr>
                   <pic:blipFill>
-                    <a:blip r:embed="rId13" cstate="print"/>
+                    <a:blip r:embed="rId12" cstate="print"/>
                     <a:srcRect/>
                     <a:stretch>
                       <a:fillRect/>
@@ -5465,8 +5458,8 @@
       </w:pPr>
     </w:p>
     <w:sectPr>
-      <w:headerReference w:type="default" r:id="rId14"/>
-      <w:footerReference w:type="default" r:id="rId15"/>
+      <w:headerReference w:type="default" r:id="rId13"/>
+      <w:footerReference w:type="default" r:id="rId14"/>
       <w:pgSz w:w="11906" w:h="16838"/>
       <w:pgMar w:top="1418" w:right="1418" w:bottom="1418" w:left="1418" w:header="709" w:footer="709" w:gutter="0"/>
       <w:cols w:space="708"/>
@@ -5577,7 +5570,7 @@
             <w:sz w:val="16"/>
             <w:szCs w:val="16"/>
           </w:rPr>
-          <w:t>13</w:t>
+          <w:t>4</w:t>
         </w:r>
         <w:r>
           <w:rPr>
@@ -5723,68 +5716,6 @@
     <w:r>
       <w:rPr>
         <w:rFonts w:ascii="Arial" w:hAnsi="Arial" w:cs="Arial"/>
-        <w:noProof/>
-        <w:sz w:val="16"/>
-        <w:szCs w:val="16"/>
-        <w:lang w:val="en-AU" w:eastAsia="en-AU"/>
-      </w:rPr>
-      <w:drawing>
-        <wp:anchor distT="0" distB="0" distL="114300" distR="114300" simplePos="0" relativeHeight="251698176" behindDoc="0" locked="0" layoutInCell="1" allowOverlap="1" wp14:anchorId="2EA04D71" wp14:editId="56C7BE5E">
-          <wp:simplePos x="0" y="0"/>
-          <wp:positionH relativeFrom="column">
-            <wp:posOffset>2519045</wp:posOffset>
-          </wp:positionH>
-          <wp:positionV relativeFrom="paragraph">
-            <wp:posOffset>-383540</wp:posOffset>
-          </wp:positionV>
-          <wp:extent cx="695325" cy="695325"/>
-          <wp:effectExtent l="19050" t="0" r="9525" b="0"/>
-          <wp:wrapNone/>
-          <wp:docPr id="1" name="il_fi" descr="http://a2.twimg.com/profile_images/541030891/WSI_Logo4YouTube_bigger.jpg"/>
-          <wp:cNvGraphicFramePr>
-            <a:graphicFrameLocks xmlns:a="http://schemas.openxmlformats.org/drawingml/2006/main" noChangeAspect="1"/>
-          </wp:cNvGraphicFramePr>
-          <a:graphic xmlns:a="http://schemas.openxmlformats.org/drawingml/2006/main">
-            <a:graphicData uri="http://schemas.openxmlformats.org/drawingml/2006/picture">
-              <pic:pic xmlns:pic="http://schemas.openxmlformats.org/drawingml/2006/picture">
-                <pic:nvPicPr>
-                  <pic:cNvPr id="0" name="il_fi" descr="http://a2.twimg.com/profile_images/541030891/WSI_Logo4YouTube_bigger.jpg"/>
-                  <pic:cNvPicPr>
-                    <a:picLocks noChangeAspect="1" noChangeArrowheads="1"/>
-                  </pic:cNvPicPr>
-                </pic:nvPicPr>
-                <pic:blipFill>
-                  <a:blip r:embed="rId1"/>
-                  <a:srcRect/>
-                  <a:stretch>
-                    <a:fillRect/>
-                  </a:stretch>
-                </pic:blipFill>
-                <pic:spPr bwMode="auto">
-                  <a:xfrm>
-                    <a:off x="0" y="0"/>
-                    <a:ext cx="695325" cy="695325"/>
-                  </a:xfrm>
-                  <a:prstGeom prst="rect">
-                    <a:avLst/>
-                  </a:prstGeom>
-                  <a:noFill/>
-                  <a:ln w="9525">
-                    <a:noFill/>
-                    <a:miter lim="800000"/>
-                    <a:headEnd/>
-                    <a:tailEnd/>
-                  </a:ln>
-                </pic:spPr>
-              </pic:pic>
-            </a:graphicData>
-          </a:graphic>
-        </wp:anchor>
-      </w:drawing>
-    </w:r>
-    <w:r>
-      <w:rPr>
-        <w:rFonts w:ascii="Arial" w:hAnsi="Arial" w:cs="Arial"/>
         <w:sz w:val="16"/>
         <w:szCs w:val="16"/>
         <w:lang w:val="en-AU"/>
@@ -5799,6 +5730,15 @@
         <w:lang w:val="en-AU"/>
       </w:rPr>
       <w:tab/>
+    </w:r>
+    <w:r>
+      <w:rPr>
+        <w:rFonts w:ascii="Arial" w:hAnsi="Arial" w:cs="Arial"/>
+        <w:sz w:val="16"/>
+        <w:szCs w:val="16"/>
+        <w:lang w:val="en-AU"/>
+      </w:rPr>
+      <w:t>[Mini Logo]</w:t>
     </w:r>
     <w:r>
       <w:rPr>
@@ -7627,7 +7567,7 @@
 </file>
 
 <file path=customXml/itemProps1.xml><?xml version="1.0" encoding="utf-8"?>
-<ds:datastoreItem xmlns:ds="http://schemas.openxmlformats.org/officeDocument/2006/customXml" ds:itemID="{A8713216-903D-4FDA-8845-6CCF0C1AA484}">
+<ds:datastoreItem xmlns:ds="http://schemas.openxmlformats.org/officeDocument/2006/customXml" ds:itemID="{976FECD2-B1E1-4BB2-AD91-3ED7C92BBABE}">
   <ds:schemaRefs>
     <ds:schemaRef ds:uri="http://schemas.openxmlformats.org/officeDocument/2006/bibliography"/>
   </ds:schemaRefs>
